--- a/SSxx -- Bestiary.docx
+++ b/SSxx -- Bestiary.docx
@@ -204,6 +204,563 @@
         </w:rPr>
         <w:t xml:space="preserve"> Pet has sneak and steal skills</w:t>
       </w:r>
+    </w:p>
+    <w:p>
+      <w:pPr>
+        <w:pStyle w:val="ListParagraph"/>
+        <w:numPr>
+          <w:ilvl w:val="0"/>
+          <w:numId w:val="1"/>
+        </w:numPr>
+        <w:rPr>
+          <w:rFonts w:ascii="Pericles" w:hAnsi="Pericles"/>
+          <w:sz w:val="18"/>
+          <w:szCs w:val="18"/>
+        </w:rPr>
+      </w:pPr>
+      <w:r>
+        <w:rPr>
+          <w:rFonts w:ascii="Pericles" w:hAnsi="Pericles"/>
+          <w:b/>
+          <w:i/>
+          <w:sz w:val="18"/>
+          <w:szCs w:val="18"/>
+        </w:rPr>
+        <w:t>Tank Pet</w:t>
+      </w:r>
+      <w:r>
+        <w:rPr>
+          <w:rFonts w:ascii="Pericles" w:hAnsi="Pericles"/>
+          <w:i/>
+          <w:sz w:val="18"/>
+          <w:szCs w:val="18"/>
+        </w:rPr>
+        <w:t xml:space="preserve"> </w:t>
+      </w:r>
+      <w:r>
+        <w:rPr>
+          <w:rFonts w:ascii="Arial" w:hAnsi="Arial" w:cs="Arial"/>
+          <w:i/>
+          <w:sz w:val="18"/>
+          <w:szCs w:val="18"/>
+        </w:rPr>
+        <w:t>–</w:t>
+      </w:r>
+      <w:r>
+        <w:rPr>
+          <w:rFonts w:ascii="Pericles" w:hAnsi="Pericles"/>
+          <w:i/>
+          <w:sz w:val="18"/>
+          <w:szCs w:val="18"/>
+        </w:rPr>
+        <w:t xml:space="preserve"> CV 9, TOU 14, HP 28, HCAL 1111, DG 2d4</w:t>
+      </w:r>
+    </w:p>
+    <w:p>
+      <w:pPr>
+        <w:pStyle w:val="ListParagraph"/>
+        <w:numPr>
+          <w:ilvl w:val="1"/>
+          <w:numId w:val="1"/>
+        </w:numPr>
+        <w:rPr>
+          <w:rFonts w:ascii="Pericles" w:hAnsi="Pericles"/>
+          <w:sz w:val="18"/>
+          <w:szCs w:val="18"/>
+        </w:rPr>
+      </w:pPr>
+      <w:r>
+        <w:rPr>
+          <w:rFonts w:ascii="Pericles" w:hAnsi="Pericles"/>
+          <w:sz w:val="18"/>
+          <w:szCs w:val="18"/>
+          <w:u w:val="single"/>
+        </w:rPr>
+        <w:t>Taunt</w:t>
+      </w:r>
+      <w:r>
+        <w:rPr>
+          <w:rFonts w:ascii="Pericles" w:hAnsi="Pericles"/>
+          <w:sz w:val="18"/>
+          <w:szCs w:val="18"/>
+        </w:rPr>
+        <w:t xml:space="preserve"> </w:t>
+      </w:r>
+      <w:r>
+        <w:rPr>
+          <w:rFonts w:ascii="Arial" w:hAnsi="Arial" w:cs="Arial"/>
+          <w:sz w:val="18"/>
+          <w:szCs w:val="18"/>
+        </w:rPr>
+        <w:t>–</w:t>
+      </w:r>
+      <w:r>
+        <w:rPr>
+          <w:rFonts w:ascii="Pericles" w:hAnsi="Pericles"/>
+          <w:sz w:val="18"/>
+          <w:szCs w:val="18"/>
+        </w:rPr>
+        <w:t xml:space="preserve"> As a bonus action, can apply </w:t>
+      </w:r>
+      <w:r>
+        <w:rPr>
+          <w:rFonts w:ascii="Pericles" w:hAnsi="Pericles"/>
+          <w:i/>
+          <w:sz w:val="18"/>
+          <w:szCs w:val="18"/>
+        </w:rPr>
+        <w:t>taunted</w:t>
+      </w:r>
+      <w:r>
+        <w:rPr>
+          <w:rFonts w:ascii="Pericles" w:hAnsi="Pericles"/>
+          <w:sz w:val="18"/>
+          <w:szCs w:val="18"/>
+        </w:rPr>
+        <w:t xml:space="preserve"> status to one opponent</w:t>
+      </w:r>
+    </w:p>
+    <w:p>
+      <w:pPr>
+        <w:pStyle w:val="ListParagraph"/>
+        <w:numPr>
+          <w:ilvl w:val="0"/>
+          <w:numId w:val="1"/>
+        </w:numPr>
+        <w:rPr>
+          <w:rFonts w:ascii="Pericles" w:hAnsi="Pericles"/>
+          <w:sz w:val="18"/>
+          <w:szCs w:val="18"/>
+        </w:rPr>
+      </w:pPr>
+      <w:r>
+        <w:rPr>
+          <w:rFonts w:ascii="Pericles" w:hAnsi="Pericles"/>
+          <w:b/>
+          <w:i/>
+          <w:sz w:val="18"/>
+          <w:szCs w:val="18"/>
+        </w:rPr>
+        <w:t>Asp (Striker)</w:t>
+      </w:r>
+      <w:r>
+        <w:rPr>
+          <w:rFonts w:ascii="Pericles" w:hAnsi="Pericles"/>
+          <w:sz w:val="18"/>
+          <w:szCs w:val="18"/>
+        </w:rPr>
+        <w:t xml:space="preserve"> </w:t>
+      </w:r>
+      <w:r>
+        <w:rPr>
+          <w:rFonts w:ascii="Arial" w:hAnsi="Arial" w:cs="Arial"/>
+          <w:sz w:val="18"/>
+          <w:szCs w:val="18"/>
+        </w:rPr>
+        <w:t>–</w:t>
+      </w:r>
+      <w:r>
+        <w:rPr>
+          <w:rFonts w:ascii="Pericles" w:hAnsi="Pericles"/>
+          <w:sz w:val="18"/>
+          <w:szCs w:val="18"/>
+        </w:rPr>
+        <w:t xml:space="preserve"> CV </w:t>
+      </w:r>
+      <w:r>
+        <w:rPr>
+          <w:rFonts w:ascii="Pericles" w:hAnsi="Pericles"/>
+          <w:sz w:val="18"/>
+          <w:szCs w:val="18"/>
+        </w:rPr>
+        <w:t>12</w:t>
+      </w:r>
+      <w:r>
+        <w:rPr>
+          <w:rFonts w:ascii="Pericles" w:hAnsi="Pericles"/>
+          <w:sz w:val="18"/>
+          <w:szCs w:val="18"/>
+        </w:rPr>
+        <w:t>, TOU 8, HP 16, AV 2222, DG 2d4</w:t>
+      </w:r>
+    </w:p>
+    <w:p>
+      <w:pPr>
+        <w:pStyle w:val="ListParagraph"/>
+        <w:numPr>
+          <w:ilvl w:val="1"/>
+          <w:numId w:val="1"/>
+        </w:numPr>
+        <w:rPr>
+          <w:rFonts w:ascii="Pericles" w:hAnsi="Pericles"/>
+          <w:sz w:val="18"/>
+          <w:szCs w:val="18"/>
+        </w:rPr>
+      </w:pPr>
+      <w:r>
+        <w:rPr>
+          <w:rFonts w:ascii="Pericles" w:hAnsi="Pericles"/>
+          <w:sz w:val="18"/>
+          <w:szCs w:val="18"/>
+          <w:u w:val="single"/>
+        </w:rPr>
+        <w:t>Speedy</w:t>
+      </w:r>
+      <w:r>
+        <w:rPr>
+          <w:rFonts w:ascii="Pericles" w:hAnsi="Pericles"/>
+          <w:sz w:val="18"/>
+          <w:szCs w:val="18"/>
+        </w:rPr>
+        <w:t xml:space="preserve"> </w:t>
+      </w:r>
+      <w:r>
+        <w:rPr>
+          <w:rFonts w:ascii="Arial" w:hAnsi="Arial" w:cs="Arial"/>
+          <w:sz w:val="18"/>
+          <w:szCs w:val="18"/>
+        </w:rPr>
+        <w:t>–</w:t>
+      </w:r>
+      <w:r>
+        <w:rPr>
+          <w:rFonts w:ascii="Pericles" w:hAnsi="Pericles"/>
+          <w:sz w:val="18"/>
+          <w:szCs w:val="18"/>
+        </w:rPr>
+        <w:t xml:space="preserve"> Move 7, gives handler +1 INI</w:t>
+      </w:r>
+    </w:p>
+    <w:p>
+      <w:pPr>
+        <w:pStyle w:val="ListParagraph"/>
+        <w:numPr>
+          <w:ilvl w:val="1"/>
+          <w:numId w:val="1"/>
+        </w:numPr>
+        <w:rPr>
+          <w:rFonts w:ascii="Pericles" w:hAnsi="Pericles"/>
+          <w:sz w:val="18"/>
+          <w:szCs w:val="18"/>
+        </w:rPr>
+      </w:pPr>
+      <w:r>
+        <w:rPr>
+          <w:rFonts w:ascii="Pericles" w:hAnsi="Pericles"/>
+          <w:sz w:val="18"/>
+          <w:szCs w:val="18"/>
+          <w:u w:val="single"/>
+        </w:rPr>
+        <w:t>Venom</w:t>
+      </w:r>
+      <w:r>
+        <w:rPr>
+          <w:rFonts w:ascii="Pericles" w:hAnsi="Pericles"/>
+          <w:sz w:val="18"/>
+          <w:szCs w:val="18"/>
+        </w:rPr>
+        <w:t xml:space="preserve"> </w:t>
+      </w:r>
+      <w:r>
+        <w:rPr>
+          <w:rFonts w:ascii="Arial" w:hAnsi="Arial" w:cs="Arial"/>
+          <w:sz w:val="18"/>
+          <w:szCs w:val="18"/>
+        </w:rPr>
+        <w:t>–</w:t>
+      </w:r>
+      <w:r>
+        <w:rPr>
+          <w:rFonts w:ascii="Pericles" w:hAnsi="Pericles"/>
+          <w:sz w:val="18"/>
+          <w:szCs w:val="18"/>
+        </w:rPr>
+        <w:t xml:space="preserve"> Attack that penetrates armor does +1d4 penetrating poison dmg and inflicts Bleed (1)</w:t>
+      </w:r>
+    </w:p>
+    <w:p>
+      <w:pPr>
+        <w:pStyle w:val="ListParagraph"/>
+        <w:numPr>
+          <w:ilvl w:val="0"/>
+          <w:numId w:val="1"/>
+        </w:numPr>
+        <w:rPr>
+          <w:rFonts w:ascii="Pericles" w:hAnsi="Pericles"/>
+          <w:sz w:val="18"/>
+          <w:szCs w:val="18"/>
+        </w:rPr>
+      </w:pPr>
+      <w:r>
+        <w:rPr>
+          <w:rFonts w:ascii="Pericles" w:hAnsi="Pericles"/>
+          <w:b/>
+          <w:i/>
+          <w:sz w:val="18"/>
+          <w:szCs w:val="18"/>
+        </w:rPr>
+        <w:t>Monkey (Wily)</w:t>
+      </w:r>
+      <w:r>
+        <w:rPr>
+          <w:rFonts w:ascii="Pericles" w:hAnsi="Pericles"/>
+          <w:sz w:val="18"/>
+          <w:szCs w:val="18"/>
+        </w:rPr>
+        <w:t xml:space="preserve"> </w:t>
+      </w:r>
+      <w:r>
+        <w:rPr>
+          <w:rFonts w:ascii="Arial" w:hAnsi="Arial" w:cs="Arial"/>
+          <w:sz w:val="18"/>
+          <w:szCs w:val="18"/>
+        </w:rPr>
+        <w:t>–</w:t>
+      </w:r>
+      <w:r>
+        <w:rPr>
+          <w:rFonts w:ascii="Pericles" w:hAnsi="Pericles"/>
+          <w:sz w:val="18"/>
+          <w:szCs w:val="18"/>
+        </w:rPr>
+        <w:t xml:space="preserve"> CV 11, TOU 8, HP 16, AV 0000, DG 2d4</w:t>
+      </w:r>
+    </w:p>
+    <w:p>
+      <w:pPr>
+        <w:pStyle w:val="ListParagraph"/>
+        <w:numPr>
+          <w:ilvl w:val="1"/>
+          <w:numId w:val="1"/>
+        </w:numPr>
+        <w:rPr>
+          <w:rFonts w:ascii="Pericles" w:hAnsi="Pericles"/>
+          <w:sz w:val="18"/>
+          <w:szCs w:val="18"/>
+        </w:rPr>
+      </w:pPr>
+      <w:r>
+        <w:rPr>
+          <w:rFonts w:ascii="Pericles" w:hAnsi="Pericles"/>
+          <w:sz w:val="18"/>
+          <w:szCs w:val="18"/>
+          <w:u w:val="single"/>
+        </w:rPr>
+        <w:t>Distracting</w:t>
+      </w:r>
+      <w:r>
+        <w:rPr>
+          <w:rFonts w:ascii="Pericles" w:hAnsi="Pericles"/>
+          <w:sz w:val="18"/>
+          <w:szCs w:val="18"/>
+        </w:rPr>
+        <w:t xml:space="preserve"> </w:t>
+      </w:r>
+      <w:r>
+        <w:rPr>
+          <w:rFonts w:ascii="Arial" w:hAnsi="Arial" w:cs="Arial"/>
+          <w:sz w:val="18"/>
+          <w:szCs w:val="18"/>
+        </w:rPr>
+        <w:t>–</w:t>
+      </w:r>
+      <w:r>
+        <w:rPr>
+          <w:rFonts w:ascii="Pericles" w:hAnsi="Pericles"/>
+          <w:sz w:val="18"/>
+          <w:szCs w:val="18"/>
+        </w:rPr>
+        <w:t xml:space="preserve"> Gives handler +1 defense</w:t>
+      </w:r>
+    </w:p>
+    <w:p>
+      <w:pPr>
+        <w:pStyle w:val="ListParagraph"/>
+        <w:numPr>
+          <w:ilvl w:val="1"/>
+          <w:numId w:val="1"/>
+        </w:numPr>
+        <w:rPr>
+          <w:rFonts w:ascii="Pericles" w:hAnsi="Pericles"/>
+          <w:sz w:val="18"/>
+          <w:szCs w:val="18"/>
+        </w:rPr>
+      </w:pPr>
+      <w:r>
+        <w:rPr>
+          <w:rFonts w:ascii="Pericles" w:hAnsi="Pericles"/>
+          <w:sz w:val="18"/>
+          <w:szCs w:val="18"/>
+          <w:u w:val="single"/>
+        </w:rPr>
+        <w:t>Perform</w:t>
+      </w:r>
+      <w:r>
+        <w:rPr>
+          <w:rFonts w:ascii="Pericles" w:hAnsi="Pericles"/>
+          <w:sz w:val="18"/>
+          <w:szCs w:val="18"/>
+        </w:rPr>
+        <w:t xml:space="preserve"> </w:t>
+      </w:r>
+      <w:r>
+        <w:rPr>
+          <w:rFonts w:ascii="Arial" w:hAnsi="Arial" w:cs="Arial"/>
+          <w:sz w:val="18"/>
+          <w:szCs w:val="18"/>
+        </w:rPr>
+        <w:t xml:space="preserve">– </w:t>
+      </w:r>
+      <w:r>
+        <w:rPr>
+          <w:rFonts w:ascii="Pericles" w:hAnsi="Pericles"/>
+          <w:sz w:val="18"/>
+          <w:szCs w:val="18"/>
+        </w:rPr>
+        <w:t>Can give a random performance during camp</w:t>
+      </w:r>
+    </w:p>
+    <w:p>
+      <w:pPr>
+        <w:pStyle w:val="ListParagraph"/>
+        <w:numPr>
+          <w:ilvl w:val="1"/>
+          <w:numId w:val="1"/>
+        </w:numPr>
+        <w:rPr>
+          <w:rFonts w:ascii="Pericles" w:hAnsi="Pericles"/>
+          <w:sz w:val="18"/>
+          <w:szCs w:val="18"/>
+        </w:rPr>
+      </w:pPr>
+      <w:r>
+        <w:rPr>
+          <w:rFonts w:ascii="Pericles" w:hAnsi="Pericles"/>
+          <w:sz w:val="18"/>
+          <w:szCs w:val="18"/>
+          <w:u w:val="single"/>
+        </w:rPr>
+        <w:t>Pick Lock</w:t>
+      </w:r>
+      <w:r>
+        <w:rPr>
+          <w:rFonts w:ascii="Pericles" w:hAnsi="Pericles"/>
+          <w:sz w:val="18"/>
+          <w:szCs w:val="18"/>
+        </w:rPr>
+        <w:t xml:space="preserve"> </w:t>
+      </w:r>
+      <w:r>
+        <w:rPr>
+          <w:rFonts w:ascii="Arial" w:hAnsi="Arial" w:cs="Arial"/>
+          <w:sz w:val="18"/>
+          <w:szCs w:val="18"/>
+        </w:rPr>
+        <w:t>–</w:t>
+      </w:r>
+      <w:r>
+        <w:rPr>
+          <w:rFonts w:ascii="Pericles" w:hAnsi="Pericles"/>
+          <w:sz w:val="18"/>
+          <w:szCs w:val="18"/>
+        </w:rPr>
+        <w:t xml:space="preserve"> Can pick locks with steal</w:t>
+      </w:r>
+    </w:p>
+    <w:p>
+      <w:pPr>
+        <w:pStyle w:val="ListParagraph"/>
+        <w:numPr>
+          <w:ilvl w:val="0"/>
+          <w:numId w:val="1"/>
+        </w:numPr>
+        <w:rPr>
+          <w:rFonts w:ascii="Pericles" w:hAnsi="Pericles"/>
+          <w:sz w:val="18"/>
+          <w:szCs w:val="18"/>
+        </w:rPr>
+      </w:pPr>
+      <w:r>
+        <w:rPr>
+          <w:rFonts w:ascii="Pericles" w:hAnsi="Pericles"/>
+          <w:b/>
+          <w:i/>
+          <w:sz w:val="18"/>
+          <w:szCs w:val="18"/>
+        </w:rPr>
+        <w:t>Raven (Scout)</w:t>
+      </w:r>
+      <w:r>
+        <w:rPr>
+          <w:rFonts w:ascii="Pericles" w:hAnsi="Pericles"/>
+          <w:sz w:val="18"/>
+          <w:szCs w:val="18"/>
+        </w:rPr>
+        <w:t xml:space="preserve"> </w:t>
+      </w:r>
+      <w:r>
+        <w:rPr>
+          <w:rFonts w:ascii="Arial" w:hAnsi="Arial" w:cs="Arial"/>
+          <w:sz w:val="18"/>
+          <w:szCs w:val="18"/>
+        </w:rPr>
+        <w:t>–</w:t>
+      </w:r>
+      <w:r>
+        <w:rPr>
+          <w:rFonts w:ascii="Pericles" w:hAnsi="Pericles"/>
+          <w:sz w:val="18"/>
+          <w:szCs w:val="18"/>
+        </w:rPr>
+        <w:t xml:space="preserve"> CV 9, TOU 8, HP 16, AV 0000 DG 2d4</w:t>
+      </w:r>
+    </w:p>
+    <w:p>
+      <w:pPr>
+        <w:pStyle w:val="ListParagraph"/>
+        <w:numPr>
+          <w:ilvl w:val="1"/>
+          <w:numId w:val="1"/>
+        </w:numPr>
+        <w:rPr>
+          <w:rFonts w:ascii="Pericles" w:hAnsi="Pericles"/>
+          <w:sz w:val="18"/>
+          <w:szCs w:val="18"/>
+        </w:rPr>
+      </w:pPr>
+      <w:r>
+        <w:rPr>
+          <w:rFonts w:ascii="Pericles" w:hAnsi="Pericles"/>
+          <w:sz w:val="18"/>
+          <w:szCs w:val="18"/>
+          <w:u w:val="single"/>
+        </w:rPr>
+        <w:t>Advisor</w:t>
+      </w:r>
+      <w:r>
+        <w:rPr>
+          <w:rFonts w:ascii="Pericles" w:hAnsi="Pericles"/>
+          <w:sz w:val="18"/>
+          <w:szCs w:val="18"/>
+        </w:rPr>
+        <w:t xml:space="preserve"> </w:t>
+      </w:r>
+      <w:r>
+        <w:rPr>
+          <w:rFonts w:ascii="Arial" w:hAnsi="Arial" w:cs="Arial"/>
+          <w:sz w:val="18"/>
+          <w:szCs w:val="18"/>
+        </w:rPr>
+        <w:t>–</w:t>
+      </w:r>
+      <w:r>
+        <w:rPr>
+          <w:rFonts w:ascii="Pericles" w:hAnsi="Pericles"/>
+          <w:sz w:val="18"/>
+          <w:szCs w:val="18"/>
+        </w:rPr>
+        <w:t xml:space="preserve"> Gives handler +1 spell casting, +1 navigate, +1 survival, +1 lore checks</w:t>
+      </w:r>
       <w:bookmarkStart w:id="0" w:name="_GoBack"/>
       <w:bookmarkEnd w:id="0"/>
     </w:p>
@@ -211,6 +768,53 @@
       <w:pPr>
         <w:pStyle w:val="ListParagraph"/>
         <w:numPr>
+          <w:ilvl w:val="1"/>
+          <w:numId w:val="1"/>
+        </w:numPr>
+        <w:rPr>
+          <w:rFonts w:ascii="Pericles" w:hAnsi="Pericles"/>
+          <w:sz w:val="18"/>
+          <w:szCs w:val="18"/>
+        </w:rPr>
+      </w:pPr>
+      <w:r>
+        <w:rPr>
+          <w:rFonts w:ascii="Pericles" w:hAnsi="Pericles"/>
+          <w:sz w:val="18"/>
+          <w:szCs w:val="18"/>
+          <w:u w:val="single"/>
+        </w:rPr>
+        <w:t>Flier</w:t>
+      </w:r>
+      <w:r>
+        <w:rPr>
+          <w:rFonts w:ascii="Pericles" w:hAnsi="Pericles"/>
+          <w:sz w:val="18"/>
+          <w:szCs w:val="18"/>
+        </w:rPr>
+        <w:t xml:space="preserve"> </w:t>
+      </w:r>
+      <w:r>
+        <w:rPr>
+          <w:rFonts w:ascii="Arial" w:hAnsi="Arial" w:cs="Arial"/>
+          <w:sz w:val="18"/>
+          <w:szCs w:val="18"/>
+        </w:rPr>
+        <w:t>–</w:t>
+      </w:r>
+      <w:r>
+        <w:rPr>
+          <w:rFonts w:ascii="Pericles" w:hAnsi="Pericles"/>
+          <w:sz w:val="18"/>
+          <w:szCs w:val="18"/>
+        </w:rPr>
+        <w:t xml:space="preserve"> Fly 9, scouts from the air</w:t>
+      </w:r>
+    </w:p>
+    <w:p>
+      <w:pPr>
+        <w:pStyle w:val="ListParagraph"/>
+        <w:numPr>
           <w:ilvl w:val="0"/>
           <w:numId w:val="1"/>
         </w:numPr>
@@ -228,34 +832,500 @@
           <w:sz w:val="18"/>
           <w:szCs w:val="18"/>
         </w:rPr>
-        <w:t>Tank Pet</w:t>
-      </w:r>
-      <w:r>
-        <w:rPr>
-          <w:rFonts w:ascii="Pericles" w:hAnsi="Pericles"/>
+        <w:t>Turtle (Tank)</w:t>
+      </w:r>
+      <w:r>
+        <w:rPr>
+          <w:rFonts w:ascii="Pericles" w:hAnsi="Pericles"/>
+          <w:sz w:val="18"/>
+          <w:szCs w:val="18"/>
+        </w:rPr>
+        <w:t xml:space="preserve"> </w:t>
+      </w:r>
+      <w:r>
+        <w:rPr>
+          <w:rFonts w:ascii="Arial" w:hAnsi="Arial" w:cs="Arial"/>
+          <w:sz w:val="18"/>
+          <w:szCs w:val="18"/>
+        </w:rPr>
+        <w:t>–</w:t>
+      </w:r>
+      <w:r>
+        <w:rPr>
+          <w:rFonts w:ascii="Pericles" w:hAnsi="Pericles"/>
+          <w:sz w:val="18"/>
+          <w:szCs w:val="18"/>
+        </w:rPr>
+        <w:t xml:space="preserve"> CV 10, TOU 12, HP 24, AV 4444, DG 1d6+1d4</w:t>
+      </w:r>
+    </w:p>
+    <w:p>
+      <w:pPr>
+        <w:pStyle w:val="ListParagraph"/>
+        <w:numPr>
+          <w:ilvl w:val="1"/>
+          <w:numId w:val="1"/>
+        </w:numPr>
+        <w:rPr>
+          <w:rFonts w:ascii="Pericles" w:hAnsi="Pericles"/>
+          <w:sz w:val="18"/>
+          <w:szCs w:val="18"/>
+        </w:rPr>
+      </w:pPr>
+      <w:r>
+        <w:rPr>
+          <w:rFonts w:ascii="Pericles" w:hAnsi="Pericles"/>
+          <w:sz w:val="18"/>
+          <w:szCs w:val="18"/>
+          <w:u w:val="single"/>
+        </w:rPr>
+        <w:t>Slow</w:t>
+      </w:r>
+      <w:r>
+        <w:rPr>
+          <w:rFonts w:ascii="Pericles" w:hAnsi="Pericles"/>
+          <w:sz w:val="18"/>
+          <w:szCs w:val="18"/>
+        </w:rPr>
+        <w:t xml:space="preserve"> </w:t>
+      </w:r>
+      <w:r>
+        <w:rPr>
+          <w:rFonts w:ascii="Arial" w:hAnsi="Arial" w:cs="Arial"/>
+          <w:sz w:val="18"/>
+          <w:szCs w:val="18"/>
+        </w:rPr>
+        <w:t>–</w:t>
+      </w:r>
+      <w:r>
+        <w:rPr>
+          <w:rFonts w:ascii="Pericles" w:hAnsi="Pericles"/>
+          <w:sz w:val="18"/>
+          <w:szCs w:val="18"/>
+        </w:rPr>
+        <w:t xml:space="preserve"> Move 4, -2 Defense</w:t>
+      </w:r>
+    </w:p>
+    <w:p>
+      <w:pPr>
+        <w:pStyle w:val="ListParagraph"/>
+        <w:numPr>
+          <w:ilvl w:val="1"/>
+          <w:numId w:val="1"/>
+        </w:numPr>
+        <w:rPr>
+          <w:rFonts w:ascii="Pericles" w:hAnsi="Pericles"/>
+          <w:sz w:val="18"/>
+          <w:szCs w:val="18"/>
+        </w:rPr>
+      </w:pPr>
+      <w:r>
+        <w:rPr>
+          <w:rFonts w:ascii="Pericles" w:hAnsi="Pericles"/>
+          <w:sz w:val="18"/>
+          <w:szCs w:val="18"/>
+          <w:u w:val="single"/>
+        </w:rPr>
+        <w:t>Snap</w:t>
+      </w:r>
+      <w:r>
+        <w:rPr>
+          <w:rFonts w:ascii="Pericles" w:hAnsi="Pericles"/>
+          <w:sz w:val="18"/>
+          <w:szCs w:val="18"/>
+        </w:rPr>
+        <w:t xml:space="preserve"> </w:t>
+      </w:r>
+      <w:r>
+        <w:rPr>
+          <w:rFonts w:ascii="Arial" w:hAnsi="Arial" w:cs="Arial"/>
+          <w:sz w:val="18"/>
+          <w:szCs w:val="18"/>
+        </w:rPr>
+        <w:t>–</w:t>
+      </w:r>
+      <w:r>
+        <w:rPr>
+          <w:rFonts w:ascii="Pericles" w:hAnsi="Pericles"/>
+          <w:sz w:val="18"/>
+          <w:szCs w:val="18"/>
+        </w:rPr>
+        <w:t xml:space="preserve"> 4/12 chance on hit to grab enemy</w:t>
+      </w:r>
+    </w:p>
+    <w:p>
+      <w:pPr>
+        <w:pStyle w:val="ListParagraph"/>
+        <w:numPr>
+          <w:ilvl w:val="2"/>
+          <w:numId w:val="1"/>
+        </w:numPr>
+        <w:rPr>
+          <w:rFonts w:ascii="Pericles" w:hAnsi="Pericles"/>
+          <w:sz w:val="18"/>
+          <w:szCs w:val="18"/>
+        </w:rPr>
+      </w:pPr>
+      <w:r>
+        <w:rPr>
+          <w:rFonts w:ascii="Pericles" w:hAnsi="Pericles"/>
+          <w:sz w:val="18"/>
+          <w:szCs w:val="18"/>
+        </w:rPr>
+        <w:t>Grabbed enemy gets -2 attack/defense</w:t>
+      </w:r>
+    </w:p>
+    <w:p>
+      <w:pPr>
+        <w:pStyle w:val="ListParagraph"/>
+        <w:numPr>
+          <w:ilvl w:val="2"/>
+          <w:numId w:val="1"/>
+        </w:numPr>
+        <w:rPr>
+          <w:rFonts w:ascii="Pericles" w:hAnsi="Pericles"/>
+          <w:sz w:val="18"/>
+          <w:szCs w:val="18"/>
+        </w:rPr>
+      </w:pPr>
+      <w:r>
+        <w:rPr>
+          <w:rFonts w:ascii="Pericles" w:hAnsi="Pericles"/>
+          <w:sz w:val="18"/>
+          <w:szCs w:val="18"/>
+        </w:rPr>
+        <w:t xml:space="preserve">Grabbed enemy gets -2 </w:t>
+      </w:r>
+      <w:proofErr w:type="gramStart"/>
+      <w:r>
+        <w:rPr>
+          <w:rFonts w:ascii="Pericles" w:hAnsi="Pericles"/>
+          <w:sz w:val="18"/>
+          <w:szCs w:val="18"/>
+        </w:rPr>
+        <w:t>move</w:t>
+      </w:r>
+      <w:proofErr w:type="gramEnd"/>
+    </w:p>
+    <w:p>
+      <w:pPr>
+        <w:pStyle w:val="ListParagraph"/>
+        <w:numPr>
+          <w:ilvl w:val="2"/>
+          <w:numId w:val="1"/>
+        </w:numPr>
+        <w:rPr>
+          <w:rFonts w:ascii="Pericles" w:hAnsi="Pericles"/>
+          <w:sz w:val="18"/>
+          <w:szCs w:val="18"/>
+        </w:rPr>
+      </w:pPr>
+      <w:r>
+        <w:rPr>
+          <w:rFonts w:ascii="Pericles" w:hAnsi="Pericles"/>
+          <w:sz w:val="18"/>
+          <w:szCs w:val="18"/>
+        </w:rPr>
+        <w:t>Turtle auto-moves with grabbed enemy</w:t>
+      </w:r>
+    </w:p>
+    <w:p>
+      <w:pPr>
+        <w:pStyle w:val="ListParagraph"/>
+        <w:numPr>
+          <w:ilvl w:val="1"/>
+          <w:numId w:val="1"/>
+        </w:numPr>
+        <w:rPr>
+          <w:rFonts w:ascii="Pericles" w:hAnsi="Pericles"/>
+          <w:sz w:val="18"/>
+          <w:szCs w:val="18"/>
+        </w:rPr>
+      </w:pPr>
+      <w:r>
+        <w:rPr>
+          <w:rFonts w:ascii="Pericles" w:hAnsi="Pericles"/>
+          <w:sz w:val="18"/>
+          <w:szCs w:val="18"/>
+          <w:u w:val="single"/>
+        </w:rPr>
+        <w:t>Taunt Aura</w:t>
+      </w:r>
+      <w:r>
+        <w:rPr>
+          <w:rFonts w:ascii="Pericles" w:hAnsi="Pericles"/>
+          <w:sz w:val="18"/>
+          <w:szCs w:val="18"/>
+        </w:rPr>
+        <w:t xml:space="preserve"> </w:t>
+      </w:r>
+      <w:r>
+        <w:rPr>
+          <w:rFonts w:ascii="Arial" w:hAnsi="Arial" w:cs="Arial"/>
+          <w:sz w:val="18"/>
+          <w:szCs w:val="18"/>
+        </w:rPr>
+        <w:t>–</w:t>
+      </w:r>
+      <w:r>
+        <w:rPr>
+          <w:rFonts w:ascii="Pericles" w:hAnsi="Pericles"/>
+          <w:sz w:val="18"/>
+          <w:szCs w:val="18"/>
+        </w:rPr>
+        <w:t xml:space="preserve"> Taunts all enemies adjacent</w:t>
+      </w:r>
+    </w:p>
+    <w:p>
+      <w:pPr>
+        <w:pStyle w:val="ListParagraph"/>
+        <w:numPr>
+          <w:ilvl w:val="0"/>
+          <w:numId w:val="1"/>
+        </w:numPr>
+        <w:rPr>
+          <w:rFonts w:ascii="Pericles" w:hAnsi="Pericles"/>
+          <w:sz w:val="18"/>
+          <w:szCs w:val="18"/>
+        </w:rPr>
+      </w:pPr>
+      <w:r>
+        <w:rPr>
+          <w:rFonts w:ascii="Pericles" w:hAnsi="Pericles"/>
+          <w:b/>
           <w:i/>
           <w:sz w:val="18"/>
           <w:szCs w:val="18"/>
         </w:rPr>
-        <w:t xml:space="preserve"> </w:t>
-      </w:r>
-      <w:r>
-        <w:rPr>
-          <w:rFonts w:ascii="Arial" w:hAnsi="Arial" w:cs="Arial"/>
+        <w:t>War Bear (Tank)</w:t>
+      </w:r>
+      <w:r>
+        <w:rPr>
+          <w:rFonts w:ascii="Pericles" w:hAnsi="Pericles"/>
+          <w:sz w:val="18"/>
+          <w:szCs w:val="18"/>
+        </w:rPr>
+        <w:t xml:space="preserve"> </w:t>
+      </w:r>
+      <w:r>
+        <w:rPr>
+          <w:rFonts w:ascii="Arial" w:hAnsi="Arial" w:cs="Arial"/>
+          <w:sz w:val="18"/>
+          <w:szCs w:val="18"/>
+        </w:rPr>
+        <w:t>–</w:t>
+      </w:r>
+      <w:r>
+        <w:rPr>
+          <w:rFonts w:ascii="Pericles" w:hAnsi="Pericles"/>
+          <w:sz w:val="18"/>
+          <w:szCs w:val="18"/>
+        </w:rPr>
+        <w:t xml:space="preserve"> CV 10, TOU 16, HP 32, AV 2222, DG 2d4+1</w:t>
+      </w:r>
+    </w:p>
+    <w:p>
+      <w:pPr>
+        <w:pStyle w:val="ListParagraph"/>
+        <w:numPr>
+          <w:ilvl w:val="1"/>
+          <w:numId w:val="1"/>
+        </w:numPr>
+        <w:rPr>
+          <w:rFonts w:ascii="Pericles" w:hAnsi="Pericles"/>
+          <w:sz w:val="18"/>
+          <w:szCs w:val="18"/>
+        </w:rPr>
+      </w:pPr>
+      <w:r>
+        <w:rPr>
+          <w:rFonts w:ascii="Pericles" w:hAnsi="Pericles"/>
+          <w:sz w:val="18"/>
+          <w:szCs w:val="18"/>
+          <w:u w:val="single"/>
+        </w:rPr>
+        <w:t>Rear Back</w:t>
+      </w:r>
+      <w:r>
+        <w:rPr>
+          <w:rFonts w:ascii="Pericles" w:hAnsi="Pericles"/>
+          <w:sz w:val="18"/>
+          <w:szCs w:val="18"/>
+        </w:rPr>
+        <w:t xml:space="preserve"> </w:t>
+      </w:r>
+      <w:r>
+        <w:rPr>
+          <w:rFonts w:ascii="Arial" w:hAnsi="Arial" w:cs="Arial"/>
+          <w:sz w:val="18"/>
+          <w:szCs w:val="18"/>
+        </w:rPr>
+        <w:t>–</w:t>
+      </w:r>
+      <w:r>
+        <w:rPr>
+          <w:rFonts w:ascii="Pericles" w:hAnsi="Pericles"/>
+          <w:sz w:val="18"/>
+          <w:szCs w:val="18"/>
+        </w:rPr>
+        <w:t xml:space="preserve"> Once per battle</w:t>
+      </w:r>
+    </w:p>
+    <w:p>
+      <w:pPr>
+        <w:pStyle w:val="ListParagraph"/>
+        <w:numPr>
+          <w:ilvl w:val="2"/>
+          <w:numId w:val="1"/>
+        </w:numPr>
+        <w:rPr>
+          <w:rFonts w:ascii="Pericles" w:hAnsi="Pericles"/>
+          <w:sz w:val="18"/>
+          <w:szCs w:val="18"/>
+        </w:rPr>
+      </w:pPr>
+      <w:r>
+        <w:rPr>
+          <w:rFonts w:ascii="Pericles" w:hAnsi="Pericles"/>
+          <w:sz w:val="18"/>
+          <w:szCs w:val="18"/>
+        </w:rPr>
+        <w:t>Attack dmg increases to 2d6+1, stun (2)</w:t>
+      </w:r>
+    </w:p>
+    <w:p>
+      <w:pPr>
+        <w:pStyle w:val="ListParagraph"/>
+        <w:numPr>
+          <w:ilvl w:val="2"/>
+          <w:numId w:val="1"/>
+        </w:numPr>
+        <w:rPr>
+          <w:rFonts w:ascii="Pericles" w:hAnsi="Pericles"/>
+          <w:sz w:val="18"/>
+          <w:szCs w:val="18"/>
+        </w:rPr>
+      </w:pPr>
+      <w:r>
+        <w:rPr>
+          <w:rFonts w:ascii="Pericles" w:hAnsi="Pericles"/>
+          <w:sz w:val="18"/>
+          <w:szCs w:val="18"/>
+        </w:rPr>
+        <w:t xml:space="preserve">Enemy must save (MUS 16) or be knocked </w:t>
+      </w:r>
+      <w:r>
+        <w:rPr>
+          <w:rFonts w:ascii="Pericles" w:hAnsi="Pericles"/>
+          <w:sz w:val="18"/>
+          <w:szCs w:val="18"/>
+        </w:rPr>
+        <w:t>back 2 hexes/prone</w:t>
+      </w:r>
+    </w:p>
+    <w:p>
+      <w:pPr>
+        <w:pStyle w:val="ListParagraph"/>
+        <w:numPr>
+          <w:ilvl w:val="1"/>
+          <w:numId w:val="1"/>
+        </w:numPr>
+        <w:rPr>
+          <w:rFonts w:ascii="Pericles" w:hAnsi="Pericles"/>
+          <w:sz w:val="18"/>
+          <w:szCs w:val="18"/>
+        </w:rPr>
+      </w:pPr>
+      <w:r>
+        <w:rPr>
+          <w:rFonts w:ascii="Pericles" w:hAnsi="Pericles"/>
+          <w:sz w:val="18"/>
+          <w:szCs w:val="18"/>
+          <w:u w:val="single"/>
+        </w:rPr>
+        <w:t>Taunt</w:t>
+      </w:r>
+      <w:r>
+        <w:rPr>
+          <w:rFonts w:ascii="Pericles" w:hAnsi="Pericles"/>
+          <w:sz w:val="18"/>
+          <w:szCs w:val="18"/>
+        </w:rPr>
+        <w:t xml:space="preserve"> </w:t>
+      </w:r>
+      <w:r>
+        <w:rPr>
+          <w:rFonts w:ascii="Arial" w:hAnsi="Arial" w:cs="Arial"/>
+          <w:sz w:val="18"/>
+          <w:szCs w:val="18"/>
+        </w:rPr>
+        <w:t>–</w:t>
+      </w:r>
+      <w:r>
+        <w:rPr>
+          <w:rFonts w:ascii="Pericles" w:hAnsi="Pericles"/>
+          <w:sz w:val="18"/>
+          <w:szCs w:val="18"/>
+        </w:rPr>
+        <w:t xml:space="preserve"> Can taunt adjacent enemy</w:t>
+      </w:r>
+    </w:p>
+    <w:p>
+      <w:pPr>
+        <w:pStyle w:val="ListParagraph"/>
+        <w:numPr>
+          <w:ilvl w:val="0"/>
+          <w:numId w:val="1"/>
+        </w:numPr>
+        <w:rPr>
+          <w:rFonts w:ascii="Pericles" w:hAnsi="Pericles"/>
+          <w:sz w:val="18"/>
+          <w:szCs w:val="18"/>
+        </w:rPr>
+      </w:pPr>
+      <w:r>
+        <w:rPr>
+          <w:rFonts w:ascii="Pericles" w:hAnsi="Pericles"/>
+          <w:b/>
           <w:i/>
           <w:sz w:val="18"/>
           <w:szCs w:val="18"/>
         </w:rPr>
-        <w:t>–</w:t>
-      </w:r>
-      <w:r>
-        <w:rPr>
-          <w:rFonts w:ascii="Pericles" w:hAnsi="Pericles"/>
+        <w:t>White Wolf</w:t>
+      </w:r>
+      <w:r>
+        <w:rPr>
+          <w:rFonts w:ascii="Pericles" w:hAnsi="Pericles"/>
+          <w:b/>
           <w:i/>
           <w:sz w:val="18"/>
           <w:szCs w:val="18"/>
         </w:rPr>
-        <w:t xml:space="preserve"> CV 9, TOU 14, HP 28, HCAL 1111, DG 2d4</w:t>
+        <w:t xml:space="preserve"> (Striker)</w:t>
+      </w:r>
+      <w:r>
+        <w:rPr>
+          <w:rFonts w:ascii="Pericles" w:hAnsi="Pericles"/>
+          <w:sz w:val="18"/>
+          <w:szCs w:val="18"/>
+        </w:rPr>
+        <w:t xml:space="preserve"> </w:t>
+      </w:r>
+      <w:r>
+        <w:rPr>
+          <w:rFonts w:ascii="Arial" w:hAnsi="Arial" w:cs="Arial"/>
+          <w:sz w:val="18"/>
+          <w:szCs w:val="18"/>
+        </w:rPr>
+        <w:t>–</w:t>
+      </w:r>
+      <w:r>
+        <w:rPr>
+          <w:rFonts w:ascii="Pericles" w:hAnsi="Pericles"/>
+          <w:sz w:val="18"/>
+          <w:szCs w:val="18"/>
+        </w:rPr>
+        <w:t xml:space="preserve"> CV 12, TOU 10, HP 20, AV 1111, DG 2d6</w:t>
       </w:r>
     </w:p>
     <w:p>
@@ -269,57 +1339,96 @@
           <w:rFonts w:ascii="Pericles" w:hAnsi="Pericles"/>
           <w:sz w:val="18"/>
           <w:szCs w:val="18"/>
-        </w:rPr>
-      </w:pPr>
-      <w:r>
-        <w:rPr>
-          <w:rFonts w:ascii="Pericles" w:hAnsi="Pericles"/>
-          <w:sz w:val="18"/>
-          <w:szCs w:val="18"/>
           <w:u w:val="single"/>
         </w:rPr>
-        <w:t>Taunt</w:t>
-      </w:r>
-      <w:r>
-        <w:rPr>
-          <w:rFonts w:ascii="Pericles" w:hAnsi="Pericles"/>
-          <w:sz w:val="18"/>
-          <w:szCs w:val="18"/>
-        </w:rPr>
-        <w:t xml:space="preserve"> </w:t>
-      </w:r>
-      <w:r>
-        <w:rPr>
-          <w:rFonts w:ascii="Arial" w:hAnsi="Arial" w:cs="Arial"/>
-          <w:sz w:val="18"/>
-          <w:szCs w:val="18"/>
-        </w:rPr>
-        <w:t>–</w:t>
-      </w:r>
-      <w:r>
-        <w:rPr>
-          <w:rFonts w:ascii="Pericles" w:hAnsi="Pericles"/>
-          <w:sz w:val="18"/>
-          <w:szCs w:val="18"/>
-        </w:rPr>
-        <w:t xml:space="preserve"> As a bonus action, can apply </w:t>
-      </w:r>
-      <w:r>
-        <w:rPr>
-          <w:rFonts w:ascii="Pericles" w:hAnsi="Pericles"/>
-          <w:i/>
-          <w:sz w:val="18"/>
-          <w:szCs w:val="18"/>
-        </w:rPr>
-        <w:t>taunted</w:t>
-      </w:r>
-      <w:r>
-        <w:rPr>
-          <w:rFonts w:ascii="Pericles" w:hAnsi="Pericles"/>
-          <w:sz w:val="18"/>
-          <w:szCs w:val="18"/>
-        </w:rPr>
-        <w:t xml:space="preserve"> status to one opponent</w:t>
+      </w:pPr>
+      <w:r>
+        <w:rPr>
+          <w:rFonts w:ascii="Pericles" w:hAnsi="Pericles"/>
+          <w:sz w:val="18"/>
+          <w:szCs w:val="18"/>
+          <w:u w:val="single"/>
+        </w:rPr>
+        <w:t>Speedy</w:t>
+      </w:r>
+      <w:r>
+        <w:rPr>
+          <w:rFonts w:ascii="Pericles" w:hAnsi="Pericles"/>
+          <w:sz w:val="18"/>
+          <w:szCs w:val="18"/>
+        </w:rPr>
+        <w:t xml:space="preserve"> </w:t>
+      </w:r>
+      <w:r>
+        <w:rPr>
+          <w:rFonts w:ascii="Arial" w:hAnsi="Arial" w:cs="Arial"/>
+          <w:sz w:val="18"/>
+          <w:szCs w:val="18"/>
+        </w:rPr>
+        <w:t>–</w:t>
+      </w:r>
+      <w:r>
+        <w:rPr>
+          <w:rFonts w:ascii="Pericles" w:hAnsi="Pericles"/>
+          <w:sz w:val="18"/>
+          <w:szCs w:val="18"/>
+        </w:rPr>
+        <w:t xml:space="preserve"> Move 7, gives handler +1 </w:t>
+      </w:r>
+      <w:r>
+        <w:rPr>
+          <w:rFonts w:ascii="Pericles" w:hAnsi="Pericles"/>
+          <w:sz w:val="18"/>
+          <w:szCs w:val="18"/>
+        </w:rPr>
+        <w:t>INI</w:t>
+      </w:r>
+    </w:p>
+    <w:p>
+      <w:pPr>
+        <w:pStyle w:val="ListParagraph"/>
+        <w:numPr>
+          <w:ilvl w:val="1"/>
+          <w:numId w:val="1"/>
+        </w:numPr>
+        <w:rPr>
+          <w:rFonts w:ascii="Pericles" w:hAnsi="Pericles"/>
+          <w:sz w:val="18"/>
+          <w:szCs w:val="18"/>
+        </w:rPr>
+      </w:pPr>
+      <w:r>
+        <w:rPr>
+          <w:rFonts w:ascii="Pericles" w:hAnsi="Pericles"/>
+          <w:sz w:val="18"/>
+          <w:szCs w:val="18"/>
+          <w:u w:val="single"/>
+        </w:rPr>
+        <w:t>Pack Tactics</w:t>
+      </w:r>
+      <w:r>
+        <w:rPr>
+          <w:rFonts w:ascii="Pericles" w:hAnsi="Pericles"/>
+          <w:sz w:val="18"/>
+          <w:szCs w:val="18"/>
+        </w:rPr>
+        <w:t xml:space="preserve"> </w:t>
+      </w:r>
+      <w:r>
+        <w:rPr>
+          <w:rFonts w:ascii="Arial" w:hAnsi="Arial" w:cs="Arial"/>
+          <w:sz w:val="18"/>
+          <w:szCs w:val="18"/>
+        </w:rPr>
+        <w:t>–</w:t>
+      </w:r>
+      <w:r>
+        <w:rPr>
+          <w:rFonts w:ascii="Pericles" w:hAnsi="Pericles"/>
+          <w:sz w:val="18"/>
+          <w:szCs w:val="18"/>
+        </w:rPr>
+        <w:t xml:space="preserve"> Gives all allies +1 to hit adjacent enemies</w:t>
       </w:r>
     </w:p>
     <w:sectPr>
@@ -362,7 +1471,7 @@
         <w:rFonts w:ascii="Courier New" w:hAnsi="Courier New" w:cs="Courier New" w:hint="default"/>
       </w:rPr>
     </w:lvl>
-    <w:lvl w:ilvl="2" w:tplc="04090005" w:tentative="1">
+    <w:lvl w:ilvl="2" w:tplc="04090005">
       <w:start w:val="1"/>
       <w:numFmt w:val="bullet"/>
       <w:lvlText w:val=""/>
@@ -855,7 +1964,6 @@
   <w:style w:type="character" w:default="1" w:styleId="DefaultParagraphFont">
     <w:name w:val="Default Paragraph Font"/>
     <w:uiPriority w:val="1"/>
-    <w:semiHidden/>
     <w:unhideWhenUsed/>
   </w:style>
   <w:style w:type="table" w:default="1" w:styleId="TableNormal">

--- a/SSxx -- Bestiary.docx
+++ b/SSxx -- Bestiary.docx
@@ -1,6 +1,6 @@
 
 <file path=word/document.xml><?xml version="1.0" encoding="utf-8"?>
-<w:document xmlns:wpc="http://schemas.microsoft.com/office/word/2010/wordprocessingCanvas" xmlns:cx="http://schemas.microsoft.com/office/drawing/2014/chartex" xmlns:cx1="http://schemas.microsoft.com/office/drawing/2015/9/8/chartex" xmlns:cx2="http://schemas.microsoft.com/office/drawing/2015/10/21/chartex" xmlns:cx3="http://schemas.microsoft.com/office/drawing/2016/5/9/chartex" xmlns:cx4="http://schemas.microsoft.com/office/drawing/2016/5/10/chartex" xmlns:cx5="http://schemas.microsoft.com/office/drawing/2016/5/11/chartex" xmlns:cx6="http://schemas.microsoft.com/office/drawing/2016/5/12/chartex" xmlns:cx7="http://schemas.microsoft.com/office/drawing/2016/5/13/chartex" xmlns:cx8="http://schemas.microsoft.com/office/drawing/2016/5/14/chartex" xmlns:mc="http://schemas.openxmlformats.org/markup-compatibility/2006" xmlns:aink="http://schemas.microsoft.com/office/drawing/2016/ink" xmlns:am3d="http://schemas.microsoft.com/office/drawing/2017/model3d" xmlns:o="urn:schemas-microsoft-com:office:office" xmlns:r="http://schemas.openxmlformats.org/officeDocument/2006/relationships" xmlns:m="http://schemas.openxmlformats.org/officeDocument/2006/math" xmlns:v="urn:schemas-microsoft-com:vml" xmlns:wp14="http://schemas.microsoft.com/office/word/2010/wordprocessingDrawing" xmlns:wp="http://schemas.openxmlformats.org/drawingml/2006/wordprocessingDrawing" xmlns:w10="urn:schemas-microsoft-com:office:word" xmlns:w="http://schemas.openxmlformats.org/wordprocessingml/2006/main" xmlns:w14="http://schemas.microsoft.com/office/word/2010/wordml" xmlns:w15="http://schemas.microsoft.com/office/word/2012/wordml" xmlns:w16cid="http://schemas.microsoft.com/office/word/2016/wordml/cid" xmlns:w16se="http://schemas.microsoft.com/office/word/2015/wordml/symex" xmlns:wpg="http://schemas.microsoft.com/office/word/2010/wordprocessingGroup" xmlns:wpi="http://schemas.microsoft.com/office/word/2010/wordprocessingInk" xmlns:wne="http://schemas.microsoft.com/office/word/2006/wordml" xmlns:wps="http://schemas.microsoft.com/office/word/2010/wordprocessingShape" mc:Ignorable="w14 w15 w16se w16cid wp14">
+<w:document xmlns:wpc="http://schemas.microsoft.com/office/word/2010/wordprocessingCanvas" xmlns:cx="http://schemas.microsoft.com/office/drawing/2014/chartex" xmlns:cx1="http://schemas.microsoft.com/office/drawing/2015/9/8/chartex" xmlns:cx2="http://schemas.microsoft.com/office/drawing/2015/10/21/chartex" xmlns:cx3="http://schemas.microsoft.com/office/drawing/2016/5/9/chartex" xmlns:cx4="http://schemas.microsoft.com/office/drawing/2016/5/10/chartex" xmlns:cx5="http://schemas.microsoft.com/office/drawing/2016/5/11/chartex" xmlns:cx6="http://schemas.microsoft.com/office/drawing/2016/5/12/chartex" xmlns:cx7="http://schemas.microsoft.com/office/drawing/2016/5/13/chartex" xmlns:cx8="http://schemas.microsoft.com/office/drawing/2016/5/14/chartex" xmlns:mc="http://schemas.openxmlformats.org/markup-compatibility/2006" xmlns:aink="http://schemas.microsoft.com/office/drawing/2016/ink" xmlns:am3d="http://schemas.microsoft.com/office/drawing/2017/model3d" xmlns:o="urn:schemas-microsoft-com:office:office" xmlns:r="http://schemas.openxmlformats.org/officeDocument/2006/relationships" xmlns:m="http://schemas.openxmlformats.org/officeDocument/2006/math" xmlns:v="urn:schemas-microsoft-com:vml" xmlns:wp14="http://schemas.microsoft.com/office/word/2010/wordprocessingDrawing" xmlns:wp="http://schemas.openxmlformats.org/drawingml/2006/wordprocessingDrawing" xmlns:w10="urn:schemas-microsoft-com:office:word" xmlns:w="http://schemas.openxmlformats.org/wordprocessingml/2006/main" xmlns:w14="http://schemas.microsoft.com/office/word/2010/wordml" xmlns:w15="http://schemas.microsoft.com/office/word/2012/wordml" xmlns:w16cex="http://schemas.microsoft.com/office/word/2018/wordml/cex" xmlns:w16cid="http://schemas.microsoft.com/office/word/2016/wordml/cid" xmlns:w16="http://schemas.microsoft.com/office/word/2018/wordml" xmlns:w16sdtdh="http://schemas.microsoft.com/office/word/2020/wordml/sdtdatahash" xmlns:w16se="http://schemas.microsoft.com/office/word/2015/wordml/symex" xmlns:wpg="http://schemas.microsoft.com/office/word/2010/wordprocessingGroup" xmlns:wpi="http://schemas.microsoft.com/office/word/2010/wordprocessingInk" xmlns:wne="http://schemas.microsoft.com/office/word/2006/wordml" xmlns:wps="http://schemas.microsoft.com/office/word/2010/wordprocessingShape" mc:Ignorable="w14 w15 w16se w16cid w16 w16cex w16sdtdh wp14">
   <w:body>
     <w:p>
       <w:pPr>
@@ -761,8 +761,6 @@
         </w:rPr>
         <w:t xml:space="preserve"> Gives handler +1 spell casting, +1 navigate, +1 survival, +1 lore checks</w:t>
       </w:r>
-      <w:bookmarkStart w:id="0" w:name="_GoBack"/>
-      <w:bookmarkEnd w:id="0"/>
     </w:p>
     <w:p>
       <w:pPr>
@@ -994,18 +992,8 @@
           <w:sz w:val="18"/>
           <w:szCs w:val="18"/>
         </w:rPr>
-        <w:t xml:space="preserve">Grabbed enemy gets -2 </w:t>
-      </w:r>
-      <w:proofErr w:type="gramStart"/>
-      <w:r>
-        <w:rPr>
-          <w:rFonts w:ascii="Pericles" w:hAnsi="Pericles"/>
-          <w:sz w:val="18"/>
-          <w:szCs w:val="18"/>
-        </w:rPr>
-        <w:t>move</w:t>
-      </w:r>
-      <w:proofErr w:type="gramEnd"/>
+        <w:t>Grabbed enemy gets -2 move</w:t>
+      </w:r>
     </w:p>
     <w:p>
       <w:pPr>
@@ -1430,6 +1418,201 @@
         </w:rPr>
         <w:t xml:space="preserve"> Gives all allies +1 to hit adjacent enemies</w:t>
       </w:r>
+    </w:p>
+    <w:p>
+      <w:pPr>
+        <w:pStyle w:val="ListParagraph"/>
+        <w:numPr>
+          <w:ilvl w:val="0"/>
+          <w:numId w:val="1"/>
+        </w:numPr>
+        <w:rPr>
+          <w:rFonts w:ascii="Pericles" w:hAnsi="Pericles"/>
+          <w:sz w:val="18"/>
+          <w:szCs w:val="18"/>
+        </w:rPr>
+      </w:pPr>
+      <w:bookmarkStart w:id="0" w:name="_Hlk92556908"/>
+      <w:r>
+        <w:rPr>
+          <w:rFonts w:ascii="Pericles" w:hAnsi="Pericles"/>
+          <w:b/>
+          <w:bCs/>
+          <w:i/>
+          <w:iCs/>
+          <w:sz w:val="18"/>
+          <w:szCs w:val="18"/>
+        </w:rPr>
+        <w:t>Giant Hermit Crab</w:t>
+      </w:r>
+      <w:r>
+        <w:rPr>
+          <w:rFonts w:ascii="Pericles" w:hAnsi="Pericles"/>
+          <w:sz w:val="18"/>
+          <w:szCs w:val="18"/>
+        </w:rPr>
+        <w:t xml:space="preserve"> – CV 14, TOU 16, HP 32, AV0333, DG 2d6+1</w:t>
+      </w:r>
+    </w:p>
+    <w:p>
+      <w:pPr>
+        <w:pStyle w:val="ListParagraph"/>
+        <w:numPr>
+          <w:ilvl w:val="1"/>
+          <w:numId w:val="1"/>
+        </w:numPr>
+        <w:rPr>
+          <w:rFonts w:ascii="Pericles" w:hAnsi="Pericles"/>
+          <w:sz w:val="18"/>
+          <w:szCs w:val="18"/>
+        </w:rPr>
+      </w:pPr>
+      <w:r>
+        <w:rPr>
+          <w:rFonts w:ascii="Pericles" w:hAnsi="Pericles"/>
+          <w:sz w:val="18"/>
+          <w:szCs w:val="18"/>
+          <w:u w:val="single"/>
+        </w:rPr>
+        <w:t>Two Claws</w:t>
+      </w:r>
+      <w:r>
+        <w:rPr>
+          <w:rFonts w:ascii="Pericles" w:hAnsi="Pericles"/>
+          <w:sz w:val="18"/>
+          <w:szCs w:val="18"/>
+        </w:rPr>
+        <w:t xml:space="preserve"> – Gets 2 attacks each round</w:t>
+      </w:r>
+    </w:p>
+    <w:p>
+      <w:pPr>
+        <w:pStyle w:val="ListParagraph"/>
+        <w:numPr>
+          <w:ilvl w:val="1"/>
+          <w:numId w:val="1"/>
+        </w:numPr>
+        <w:rPr>
+          <w:rFonts w:ascii="Pericles" w:hAnsi="Pericles"/>
+          <w:sz w:val="18"/>
+          <w:szCs w:val="18"/>
+        </w:rPr>
+      </w:pPr>
+      <w:r>
+        <w:rPr>
+          <w:rFonts w:ascii="Pericles" w:hAnsi="Pericles"/>
+          <w:sz w:val="18"/>
+          <w:szCs w:val="18"/>
+          <w:u w:val="single"/>
+        </w:rPr>
+        <w:t>Hermit Shell</w:t>
+      </w:r>
+      <w:r>
+        <w:rPr>
+          <w:rFonts w:ascii="Pericles" w:hAnsi="Pericles"/>
+          <w:sz w:val="18"/>
+          <w:szCs w:val="18"/>
+        </w:rPr>
+        <w:t xml:space="preserve"> – The first 2d3 attacks that hit its chest location can be ignored due to hitting the shell</w:t>
+      </w:r>
+    </w:p>
+    <w:p>
+      <w:pPr>
+        <w:pStyle w:val="ListParagraph"/>
+        <w:numPr>
+          <w:ilvl w:val="1"/>
+          <w:numId w:val="1"/>
+        </w:numPr>
+        <w:rPr>
+          <w:rFonts w:ascii="Pericles" w:hAnsi="Pericles"/>
+          <w:sz w:val="18"/>
+          <w:szCs w:val="18"/>
+        </w:rPr>
+      </w:pPr>
+      <w:r>
+        <w:rPr>
+          <w:rFonts w:ascii="Pericles" w:hAnsi="Pericles"/>
+          <w:sz w:val="18"/>
+          <w:szCs w:val="18"/>
+          <w:u w:val="single"/>
+        </w:rPr>
+        <w:t>Grab</w:t>
+      </w:r>
+      <w:r>
+        <w:rPr>
+          <w:rFonts w:ascii="Pericles" w:hAnsi="Pericles"/>
+          <w:sz w:val="18"/>
+          <w:szCs w:val="18"/>
+        </w:rPr>
+        <w:t xml:space="preserve"> – Can grab someone instead of doing damage</w:t>
+      </w:r>
+    </w:p>
+    <w:p>
+      <w:pPr>
+        <w:pStyle w:val="ListParagraph"/>
+        <w:numPr>
+          <w:ilvl w:val="2"/>
+          <w:numId w:val="1"/>
+        </w:numPr>
+        <w:rPr>
+          <w:rFonts w:ascii="Pericles" w:hAnsi="Pericles"/>
+          <w:sz w:val="18"/>
+          <w:szCs w:val="18"/>
+        </w:rPr>
+      </w:pPr>
+      <w:r>
+        <w:rPr>
+          <w:rFonts w:ascii="Pericles" w:hAnsi="Pericles"/>
+          <w:sz w:val="18"/>
+          <w:szCs w:val="18"/>
+        </w:rPr>
+        <w:t>Grabbed characters are immobilized and entangled on a 4/12</w:t>
+      </w:r>
+    </w:p>
+    <w:p>
+      <w:pPr>
+        <w:pStyle w:val="ListParagraph"/>
+        <w:numPr>
+          <w:ilvl w:val="2"/>
+          <w:numId w:val="1"/>
+        </w:numPr>
+        <w:rPr>
+          <w:rFonts w:ascii="Pericles" w:hAnsi="Pericles"/>
+          <w:sz w:val="18"/>
+          <w:szCs w:val="18"/>
+        </w:rPr>
+      </w:pPr>
+      <w:r>
+        <w:rPr>
+          <w:rFonts w:ascii="Pericles" w:hAnsi="Pericles"/>
+          <w:sz w:val="18"/>
+          <w:szCs w:val="18"/>
+        </w:rPr>
+        <w:t>Can be thrown 1d4+1 hexes away</w:t>
+      </w:r>
+    </w:p>
+    <w:p>
+      <w:pPr>
+        <w:pStyle w:val="ListParagraph"/>
+        <w:numPr>
+          <w:ilvl w:val="2"/>
+          <w:numId w:val="1"/>
+        </w:numPr>
+        <w:rPr>
+          <w:rFonts w:ascii="Pericles" w:hAnsi="Pericles"/>
+          <w:sz w:val="18"/>
+          <w:szCs w:val="18"/>
+        </w:rPr>
+      </w:pPr>
+      <w:r>
+        <w:rPr>
+          <w:rFonts w:ascii="Pericles" w:hAnsi="Pericles"/>
+          <w:sz w:val="18"/>
+          <w:szCs w:val="18"/>
+        </w:rPr>
+        <w:t>Can be squeezed for 2d6+1 damage and possible gear checks</w:t>
+      </w:r>
+      <w:bookmarkEnd w:id="0"/>
     </w:p>
     <w:sectPr>
       <w:pgSz w:w="12240" w:h="15840"/>
@@ -1442,7 +1625,7 @@
 </file>
 
 <file path=word/numbering.xml><?xml version="1.0" encoding="utf-8"?>
-<w:numbering xmlns:wpc="http://schemas.microsoft.com/office/word/2010/wordprocessingCanvas" xmlns:cx="http://schemas.microsoft.com/office/drawing/2014/chartex" xmlns:cx1="http://schemas.microsoft.com/office/drawing/2015/9/8/chartex" xmlns:cx2="http://schemas.microsoft.com/office/drawing/2015/10/21/chartex" xmlns:cx3="http://schemas.microsoft.com/office/drawing/2016/5/9/chartex" xmlns:cx4="http://schemas.microsoft.com/office/drawing/2016/5/10/chartex" xmlns:cx5="http://schemas.microsoft.com/office/drawing/2016/5/11/chartex" xmlns:cx6="http://schemas.microsoft.com/office/drawing/2016/5/12/chartex" xmlns:cx7="http://schemas.microsoft.com/office/drawing/2016/5/13/chartex" xmlns:cx8="http://schemas.microsoft.com/office/drawing/2016/5/14/chartex" xmlns:mc="http://schemas.openxmlformats.org/markup-compatibility/2006" xmlns:aink="http://schemas.microsoft.com/office/drawing/2016/ink" xmlns:am3d="http://schemas.microsoft.com/office/drawing/2017/model3d" xmlns:o="urn:schemas-microsoft-com:office:office" xmlns:r="http://schemas.openxmlformats.org/officeDocument/2006/relationships" xmlns:m="http://schemas.openxmlformats.org/officeDocument/2006/math" xmlns:v="urn:schemas-microsoft-com:vml" xmlns:wp14="http://schemas.microsoft.com/office/word/2010/wordprocessingDrawing" xmlns:wp="http://schemas.openxmlformats.org/drawingml/2006/wordprocessingDrawing" xmlns:w10="urn:schemas-microsoft-com:office:word" xmlns:w="http://schemas.openxmlformats.org/wordprocessingml/2006/main" xmlns:w14="http://schemas.microsoft.com/office/word/2010/wordml" xmlns:w15="http://schemas.microsoft.com/office/word/2012/wordml" xmlns:w16cid="http://schemas.microsoft.com/office/word/2016/wordml/cid" xmlns:w16se="http://schemas.microsoft.com/office/word/2015/wordml/symex" xmlns:wpg="http://schemas.microsoft.com/office/word/2010/wordprocessingGroup" xmlns:wpi="http://schemas.microsoft.com/office/word/2010/wordprocessingInk" xmlns:wne="http://schemas.microsoft.com/office/word/2006/wordml" xmlns:wps="http://schemas.microsoft.com/office/word/2010/wordprocessingShape" mc:Ignorable="w14 w15 w16se w16cid wp14">
+<w:numbering xmlns:wpc="http://schemas.microsoft.com/office/word/2010/wordprocessingCanvas" xmlns:cx="http://schemas.microsoft.com/office/drawing/2014/chartex" xmlns:cx1="http://schemas.microsoft.com/office/drawing/2015/9/8/chartex" xmlns:cx2="http://schemas.microsoft.com/office/drawing/2015/10/21/chartex" xmlns:cx3="http://schemas.microsoft.com/office/drawing/2016/5/9/chartex" xmlns:cx4="http://schemas.microsoft.com/office/drawing/2016/5/10/chartex" xmlns:cx5="http://schemas.microsoft.com/office/drawing/2016/5/11/chartex" xmlns:cx6="http://schemas.microsoft.com/office/drawing/2016/5/12/chartex" xmlns:cx7="http://schemas.microsoft.com/office/drawing/2016/5/13/chartex" xmlns:cx8="http://schemas.microsoft.com/office/drawing/2016/5/14/chartex" xmlns:mc="http://schemas.openxmlformats.org/markup-compatibility/2006" xmlns:aink="http://schemas.microsoft.com/office/drawing/2016/ink" xmlns:am3d="http://schemas.microsoft.com/office/drawing/2017/model3d" xmlns:o="urn:schemas-microsoft-com:office:office" xmlns:r="http://schemas.openxmlformats.org/officeDocument/2006/relationships" xmlns:m="http://schemas.openxmlformats.org/officeDocument/2006/math" xmlns:v="urn:schemas-microsoft-com:vml" xmlns:wp14="http://schemas.microsoft.com/office/word/2010/wordprocessingDrawing" xmlns:wp="http://schemas.openxmlformats.org/drawingml/2006/wordprocessingDrawing" xmlns:w10="urn:schemas-microsoft-com:office:word" xmlns:w="http://schemas.openxmlformats.org/wordprocessingml/2006/main" xmlns:w14="http://schemas.microsoft.com/office/word/2010/wordml" xmlns:w15="http://schemas.microsoft.com/office/word/2012/wordml" xmlns:w16cex="http://schemas.microsoft.com/office/word/2018/wordml/cex" xmlns:w16cid="http://schemas.microsoft.com/office/word/2016/wordml/cid" xmlns:w16="http://schemas.microsoft.com/office/word/2018/wordml" xmlns:w16sdtdh="http://schemas.microsoft.com/office/word/2020/wordml/sdtdatahash" xmlns:w16se="http://schemas.microsoft.com/office/word/2015/wordml/symex" xmlns:wpg="http://schemas.microsoft.com/office/word/2010/wordprocessingGroup" xmlns:wpi="http://schemas.microsoft.com/office/word/2010/wordprocessingInk" xmlns:wne="http://schemas.microsoft.com/office/word/2006/wordml" xmlns:wps="http://schemas.microsoft.com/office/word/2010/wordprocessingShape" mc:Ignorable="w14 w15 w16se w16cid w16 w16cex w16sdtdh wp14">
   <w:abstractNum w:abstractNumId="0" w15:restartNumberingAfterBreak="0">
     <w:nsid w:val="5B1F7763"/>
     <w:multiLevelType w:val="hybridMultilevel"/>
@@ -1563,7 +1746,7 @@
 </file>
 
 <file path=word/styles.xml><?xml version="1.0" encoding="utf-8"?>
-<w:styles xmlns:mc="http://schemas.openxmlformats.org/markup-compatibility/2006" xmlns:r="http://schemas.openxmlformats.org/officeDocument/2006/relationships" xmlns:w="http://schemas.openxmlformats.org/wordprocessingml/2006/main" xmlns:w14="http://schemas.microsoft.com/office/word/2010/wordml" xmlns:w15="http://schemas.microsoft.com/office/word/2012/wordml" xmlns:w16cid="http://schemas.microsoft.com/office/word/2016/wordml/cid" xmlns:w16se="http://schemas.microsoft.com/office/word/2015/wordml/symex" mc:Ignorable="w14 w15 w16se w16cid">
+<w:styles xmlns:mc="http://schemas.openxmlformats.org/markup-compatibility/2006" xmlns:r="http://schemas.openxmlformats.org/officeDocument/2006/relationships" xmlns:w="http://schemas.openxmlformats.org/wordprocessingml/2006/main" xmlns:w14="http://schemas.microsoft.com/office/word/2010/wordml" xmlns:w15="http://schemas.microsoft.com/office/word/2012/wordml" xmlns:w16cex="http://schemas.microsoft.com/office/word/2018/wordml/cex" xmlns:w16cid="http://schemas.microsoft.com/office/word/2016/wordml/cid" xmlns:w16="http://schemas.microsoft.com/office/word/2018/wordml" xmlns:w16sdtdh="http://schemas.microsoft.com/office/word/2020/wordml/sdtdatahash" xmlns:w16se="http://schemas.microsoft.com/office/word/2015/wordml/symex" mc:Ignorable="w14 w15 w16se w16cid w16 w16cex w16sdtdh">
   <w:docDefaults>
     <w:rPrDefault>
       <w:rPr>
@@ -1579,7 +1762,7 @@
       </w:pPr>
     </w:pPrDefault>
   </w:docDefaults>
-  <w:latentStyles w:defLockedState="0" w:defUIPriority="99" w:defSemiHidden="0" w:defUnhideWhenUsed="0" w:defQFormat="0" w:count="375">
+  <w:latentStyles w:defLockedState="0" w:defUIPriority="99" w:defSemiHidden="0" w:defUnhideWhenUsed="0" w:defQFormat="0" w:count="376">
     <w:lsdException w:name="Normal" w:uiPriority="0" w:qFormat="1"/>
     <w:lsdException w:name="heading 1" w:uiPriority="9" w:qFormat="1"/>
     <w:lsdException w:name="heading 2" w:semiHidden="1" w:uiPriority="9" w:unhideWhenUsed="1" w:qFormat="1"/>
@@ -1685,7 +1868,6 @@
     <w:lsdException w:name="HTML Sample" w:semiHidden="1" w:unhideWhenUsed="1"/>
     <w:lsdException w:name="HTML Typewriter" w:semiHidden="1" w:unhideWhenUsed="1"/>
     <w:lsdException w:name="HTML Variable" w:semiHidden="1" w:unhideWhenUsed="1"/>
-    <w:lsdException w:name="Normal Table" w:semiHidden="1" w:unhideWhenUsed="1"/>
     <w:lsdException w:name="annotation subject" w:semiHidden="1" w:unhideWhenUsed="1"/>
     <w:lsdException w:name="No List" w:semiHidden="1" w:unhideWhenUsed="1"/>
     <w:lsdException w:name="Outline List 1" w:semiHidden="1" w:unhideWhenUsed="1"/>
@@ -1732,10 +1914,8 @@
     <w:lsdException w:name="Table Subtle 2" w:semiHidden="1" w:unhideWhenUsed="1"/>
     <w:lsdException w:name="Table Web 1" w:semiHidden="1" w:unhideWhenUsed="1"/>
     <w:lsdException w:name="Table Web 2" w:semiHidden="1" w:unhideWhenUsed="1"/>
-    <w:lsdException w:name="Table Web 3" w:semiHidden="1" w:unhideWhenUsed="1"/>
     <w:lsdException w:name="Balloon Text" w:semiHidden="1" w:unhideWhenUsed="1"/>
     <w:lsdException w:name="Table Grid" w:uiPriority="39"/>
-    <w:lsdException w:name="Table Theme" w:semiHidden="1" w:unhideWhenUsed="1"/>
     <w:lsdException w:name="Placeholder Text" w:semiHidden="1"/>
     <w:lsdException w:name="No Spacing" w:uiPriority="1" w:qFormat="1"/>
     <w:lsdException w:name="Light Shading" w:uiPriority="60"/>
@@ -1955,6 +2135,7 @@
     <w:lsdException w:name="Smart Hyperlink" w:semiHidden="1" w:unhideWhenUsed="1"/>
     <w:lsdException w:name="Hashtag" w:semiHidden="1" w:unhideWhenUsed="1"/>
     <w:lsdException w:name="Unresolved Mention" w:semiHidden="1" w:unhideWhenUsed="1"/>
+    <w:lsdException w:name="Smart Link" w:semiHidden="1" w:unhideWhenUsed="1"/>
   </w:latentStyles>
   <w:style w:type="paragraph" w:default="1" w:styleId="Normal">
     <w:name w:val="Normal"/>
@@ -1964,6 +2145,7 @@
   <w:style w:type="character" w:default="1" w:styleId="DefaultParagraphFont">
     <w:name w:val="Default Paragraph Font"/>
     <w:uiPriority w:val="1"/>
+    <w:semiHidden/>
     <w:unhideWhenUsed/>
   </w:style>
   <w:style w:type="table" w:default="1" w:styleId="TableNormal">

--- a/SSxx -- Bestiary.docx
+++ b/SSxx -- Bestiary.docx
@@ -948,7 +948,23 @@
           <w:sz w:val="18"/>
           <w:szCs w:val="18"/>
         </w:rPr>
-        <w:t xml:space="preserve"> 4/12 chance on hit to grab enemy</w:t>
+        <w:t xml:space="preserve"> </w:t>
+      </w:r>
+      <w:r>
+        <w:rPr>
+          <w:rFonts w:ascii="Pericles" w:hAnsi="Pericles"/>
+          <w:sz w:val="18"/>
+          <w:szCs w:val="18"/>
+        </w:rPr>
+        <w:t>3</w:t>
+      </w:r>
+      <w:r>
+        <w:rPr>
+          <w:rFonts w:ascii="Pericles" w:hAnsi="Pericles"/>
+          <w:sz w:val="18"/>
+          <w:szCs w:val="18"/>
+        </w:rPr>
+        <w:t>/12 chance on hit to grab enemy</w:t>
       </w:r>
     </w:p>
     <w:p>
@@ -1868,6 +1884,7 @@
     <w:lsdException w:name="HTML Sample" w:semiHidden="1" w:unhideWhenUsed="1"/>
     <w:lsdException w:name="HTML Typewriter" w:semiHidden="1" w:unhideWhenUsed="1"/>
     <w:lsdException w:name="HTML Variable" w:semiHidden="1" w:unhideWhenUsed="1"/>
+    <w:lsdException w:name="Normal Table" w:semiHidden="1" w:unhideWhenUsed="1"/>
     <w:lsdException w:name="annotation subject" w:semiHidden="1" w:unhideWhenUsed="1"/>
     <w:lsdException w:name="No List" w:semiHidden="1" w:unhideWhenUsed="1"/>
     <w:lsdException w:name="Outline List 1" w:semiHidden="1" w:unhideWhenUsed="1"/>
@@ -1914,8 +1931,10 @@
     <w:lsdException w:name="Table Subtle 2" w:semiHidden="1" w:unhideWhenUsed="1"/>
     <w:lsdException w:name="Table Web 1" w:semiHidden="1" w:unhideWhenUsed="1"/>
     <w:lsdException w:name="Table Web 2" w:semiHidden="1" w:unhideWhenUsed="1"/>
+    <w:lsdException w:name="Table Web 3" w:semiHidden="1" w:unhideWhenUsed="1"/>
     <w:lsdException w:name="Balloon Text" w:semiHidden="1" w:unhideWhenUsed="1"/>
     <w:lsdException w:name="Table Grid" w:uiPriority="39"/>
+    <w:lsdException w:name="Table Theme" w:semiHidden="1" w:unhideWhenUsed="1"/>
     <w:lsdException w:name="Placeholder Text" w:semiHidden="1"/>
     <w:lsdException w:name="No Spacing" w:uiPriority="1" w:qFormat="1"/>
     <w:lsdException w:name="Light Shading" w:uiPriority="60"/>
